--- a/RBNew/Magic Notes.docx
+++ b/RBNew/Magic Notes.docx
@@ -3,22 +3,58 @@
 <w:document xmlns:wpc="http://schemas.microsoft.com/office/word/2010/wordprocessingCanvas" xmlns:mc="http://schemas.openxmlformats.org/markup-compatibility/2006" xmlns:o="urn:schemas-microsoft-com:office:office" xmlns:r="http://schemas.openxmlformats.org/officeDocument/2006/relationships" xmlns:m="http://schemas.openxmlformats.org/officeDocument/2006/math" xmlns:v="urn:schemas-microsoft-com:vml" xmlns:wp14="http://schemas.microsoft.com/office/word/2010/wordprocessingDrawing" xmlns:wp="http://schemas.openxmlformats.org/drawingml/2006/wordprocessingDrawing" xmlns:w10="urn:schemas-microsoft-com:office:word" xmlns:w="http://schemas.openxmlformats.org/wordprocessingml/2006/main" xmlns:w14="http://schemas.microsoft.com/office/word/2010/wordml" xmlns:w15="http://schemas.microsoft.com/office/word/2012/wordml" xmlns:wpg="http://schemas.microsoft.com/office/word/2010/wordprocessingGroup" xmlns:wpi="http://schemas.microsoft.com/office/word/2010/wordprocessingInk" xmlns:wne="http://schemas.microsoft.com/office/word/2006/wordml" xmlns:wps="http://schemas.microsoft.com/office/word/2010/wordprocessingShape" mc:Ignorable="w14 w15 wp14">
   <w:body>
     <w:p>
+      <w:r>
+        <w:t>Magic Notes</w:t>
+      </w:r>
+    </w:p>
+    <w:p>
+      <w:r>
+        <w:t xml:space="preserve">There are </w:t>
+      </w:r>
+      <w:r>
+        <w:t>five</w:t>
+      </w:r>
+      <w:r>
+        <w:t xml:space="preserve"> types of magic in Anthis:</w:t>
+      </w:r>
+    </w:p>
+    <w:p>
+      <w:pPr>
+        <w:pStyle w:val="ListParagraph"/>
+        <w:numPr>
+          <w:ilvl w:val="0"/>
+          <w:numId w:val="1"/>
+        </w:numPr>
+        <w:rPr>
+          <w:strike/>
+        </w:rPr>
+      </w:pPr>
+      <w:r>
+        <w:rPr>
+          <w:strike/>
+        </w:rPr>
+        <w:t>Alchemy</w:t>
+      </w:r>
+    </w:p>
+    <w:p>
+      <w:pPr>
+        <w:pStyle w:val="ListParagraph"/>
+        <w:numPr>
+          <w:ilvl w:val="0"/>
+          <w:numId w:val="1"/>
+        </w:numPr>
+        <w:rPr>
+          <w:strike/>
+        </w:rPr>
+      </w:pPr>
+      <w:r>
+        <w:rPr>
+          <w:strike/>
+        </w:rPr>
+        <w:t>Divine Invocations</w:t>
+      </w:r>
       <w:bookmarkStart w:id="0" w:name="_GoBack"/>
       <w:bookmarkEnd w:id="0"/>
-      <w:r>
-        <w:t>Magic Notes</w:t>
-      </w:r>
-    </w:p>
-    <w:p>
-      <w:r>
-        <w:t xml:space="preserve">There are </w:t>
-      </w:r>
-      <w:r>
-        <w:t>five</w:t>
-      </w:r>
-      <w:r>
-        <w:t xml:space="preserve"> types of magic in Anthis:</w:t>
-      </w:r>
     </w:p>
     <w:p>
       <w:pPr>
@@ -29,7 +65,7 @@
         </w:numPr>
       </w:pPr>
       <w:r>
-        <w:t>Alchemy</w:t>
+        <w:t>Spirit Calling</w:t>
       </w:r>
     </w:p>
     <w:p>
@@ -41,7 +77,7 @@
         </w:numPr>
       </w:pPr>
       <w:r>
-        <w:t>Divine Invocations</w:t>
+        <w:t>Words of Power</w:t>
       </w:r>
     </w:p>
     <w:p>
@@ -51,32 +87,14 @@
           <w:ilvl w:val="0"/>
           <w:numId w:val="1"/>
         </w:numPr>
-      </w:pPr>
-      <w:r>
-        <w:t>Spirit Calling</w:t>
-      </w:r>
-    </w:p>
-    <w:p>
-      <w:pPr>
-        <w:pStyle w:val="ListParagraph"/>
-        <w:numPr>
-          <w:ilvl w:val="0"/>
-          <w:numId w:val="1"/>
-        </w:numPr>
-      </w:pPr>
-      <w:r>
-        <w:t>Words of Power</w:t>
-      </w:r>
-    </w:p>
-    <w:p>
-      <w:pPr>
-        <w:pStyle w:val="ListParagraph"/>
-        <w:numPr>
-          <w:ilvl w:val="0"/>
-          <w:numId w:val="1"/>
-        </w:numPr>
-      </w:pPr>
-      <w:r>
+        <w:rPr>
+          <w:strike/>
+        </w:rPr>
+      </w:pPr>
+      <w:r>
+        <w:rPr>
+          <w:strike/>
+        </w:rPr>
         <w:t>Blood Rituals</w:t>
       </w:r>
     </w:p>
